--- a/#Document/Vue.js.docx
+++ b/#Document/Vue.js.docx
@@ -10500,24 +10500,6 @@
     </w:p>
     <w:p>
       <w:pPr>
-        <w:pStyle w:val="Body"/>
-        <w:numPr>
-          <w:ilvl w:val="0"/>
-          <w:numId w:val="6"/>
-        </w:numPr>
-        <w:rPr>
-          <w:rFonts w:asciiTheme="majorHAnsi" w:eastAsiaTheme="majorHAnsi" w:hAnsiTheme="majorHAnsi"/>
-        </w:rPr>
-      </w:pPr>
-      <w:r>
-        <w:rPr>
-          <w:rFonts w:asciiTheme="majorHAnsi" w:eastAsiaTheme="majorHAnsi" w:hAnsiTheme="majorHAnsi" w:hint="eastAsia"/>
-        </w:rPr>
-        <w:t>d</w:t>
-      </w:r>
-    </w:p>
-    <w:p>
-      <w:pPr>
         <w:widowControl/>
         <w:wordWrap/>
         <w:autoSpaceDE/>
@@ -10531,7 +10513,6 @@
         <w:rPr>
           <w:rFonts w:asciiTheme="majorHAnsi" w:eastAsiaTheme="majorHAnsi" w:hAnsiTheme="majorHAnsi"/>
         </w:rPr>
-        <w:lastRenderedPageBreak/>
         <w:br w:type="page"/>
       </w:r>
     </w:p>
@@ -11335,16 +11316,23 @@
     <w:p>
       <w:pPr>
         <w:pStyle w:val="2"/>
-      </w:pPr>
-      <w:bookmarkStart w:id="39" w:name="_Toc64354776"/>
-      <w:r>
-        <w:rPr>
-          <w:rFonts w:hint="eastAsia"/>
+        <w:rPr>
+          <w:rFonts w:asciiTheme="majorHAnsi" w:eastAsiaTheme="majorHAnsi" w:hAnsiTheme="majorHAnsi"/>
+        </w:rPr>
+      </w:pPr>
+      <w:r>
+        <w:rPr>
+          <w:rFonts w:asciiTheme="majorHAnsi" w:eastAsiaTheme="majorHAnsi" w:hAnsiTheme="majorHAnsi" w:hint="eastAsia"/>
         </w:rPr>
         <w:lastRenderedPageBreak/>
-        <w:t>시작하기</w:t>
-      </w:r>
-      <w:bookmarkEnd w:id="39"/>
+        <w:t>개발</w:t>
+      </w:r>
+      <w:r>
+        <w:rPr>
+          <w:rFonts w:asciiTheme="majorHAnsi" w:eastAsiaTheme="majorHAnsi" w:hAnsiTheme="majorHAnsi"/>
+        </w:rPr>
+        <w:t xml:space="preserve"> </w:t>
+      </w:r>
     </w:p>
     <w:p>
       <w:pPr>
@@ -11353,26 +11341,12 @@
           <w:rFonts w:asciiTheme="majorHAnsi" w:eastAsiaTheme="majorHAnsi" w:hAnsiTheme="majorHAnsi"/>
         </w:rPr>
       </w:pPr>
-      <w:bookmarkStart w:id="40" w:name="_Toc64354777"/>
-      <w:r>
-        <w:rPr>
-          <w:rFonts w:asciiTheme="majorHAnsi" w:eastAsiaTheme="majorHAnsi" w:hAnsiTheme="majorHAnsi" w:hint="eastAsia"/>
-        </w:rPr>
-        <w:t>V</w:t>
-      </w:r>
-      <w:r>
-        <w:rPr>
-          <w:rFonts w:asciiTheme="majorHAnsi" w:eastAsiaTheme="majorHAnsi" w:hAnsiTheme="majorHAnsi"/>
-        </w:rPr>
-        <w:t xml:space="preserve">ue.js </w:t>
-      </w:r>
-      <w:r>
-        <w:rPr>
-          <w:rFonts w:asciiTheme="majorHAnsi" w:eastAsiaTheme="majorHAnsi" w:hAnsiTheme="majorHAnsi" w:hint="eastAsia"/>
-        </w:rPr>
-        <w:t>사용하기</w:t>
-      </w:r>
-      <w:bookmarkEnd w:id="40"/>
+      <w:r>
+        <w:rPr>
+          <w:rFonts w:asciiTheme="majorHAnsi" w:eastAsiaTheme="majorHAnsi" w:hAnsiTheme="majorHAnsi" w:hint="eastAsia"/>
+        </w:rPr>
+        <w:t>준비 및 환경</w:t>
+      </w:r>
     </w:p>
     <w:p>
       <w:pPr>
@@ -15350,7 +15324,7 @@
           <w:rFonts w:asciiTheme="majorHAnsi" w:eastAsiaTheme="majorHAnsi" w:hAnsiTheme="majorHAnsi"/>
         </w:rPr>
       </w:pPr>
-      <w:bookmarkStart w:id="41" w:name="_Toc64354778"/>
+      <w:bookmarkStart w:id="39" w:name="_Toc64354778"/>
       <w:r>
         <w:rPr>
           <w:rFonts w:asciiTheme="majorHAnsi" w:eastAsiaTheme="majorHAnsi" w:hAnsiTheme="majorHAnsi"/>
@@ -15381,7 +15355,7 @@
         </w:rPr>
         <w:t>작성</w:t>
       </w:r>
-      <w:bookmarkEnd w:id="41"/>
+      <w:bookmarkEnd w:id="39"/>
     </w:p>
     <w:p>
       <w:pPr>
@@ -16079,7 +16053,7 @@
         <w:pStyle w:val="Body"/>
         <w:ind w:left="1440"/>
         <w:rPr>
-          <w:rFonts w:asciiTheme="majorHAnsi" w:eastAsiaTheme="majorHAnsi" w:hAnsiTheme="majorHAnsi" w:hint="eastAsia"/>
+          <w:rFonts w:asciiTheme="majorHAnsi" w:eastAsiaTheme="majorHAnsi" w:hAnsiTheme="majorHAnsi"/>
         </w:rPr>
       </w:pPr>
     </w:p>
@@ -16113,7 +16087,7 @@
         <w:pStyle w:val="Body"/>
         <w:ind w:left="1440"/>
         <w:rPr>
-          <w:rFonts w:asciiTheme="majorHAnsi" w:eastAsiaTheme="majorHAnsi" w:hAnsiTheme="majorHAnsi" w:hint="eastAsia"/>
+          <w:rFonts w:asciiTheme="majorHAnsi" w:eastAsiaTheme="majorHAnsi" w:hAnsiTheme="majorHAnsi"/>
         </w:rPr>
       </w:pPr>
     </w:p>
@@ -16124,7 +16098,7 @@
           <w:rFonts w:asciiTheme="majorHAnsi" w:eastAsiaTheme="majorHAnsi" w:hAnsiTheme="majorHAnsi"/>
         </w:rPr>
       </w:pPr>
-      <w:bookmarkStart w:id="42" w:name="_Toc64354779"/>
+      <w:bookmarkStart w:id="40" w:name="_Toc64354779"/>
       <w:r>
         <w:rPr>
           <w:rFonts w:asciiTheme="majorHAnsi" w:eastAsiaTheme="majorHAnsi" w:hAnsiTheme="majorHAnsi"/>
@@ -16138,7 +16112,7 @@
         </w:rPr>
         <w:t>조건문</w:t>
       </w:r>
-      <w:bookmarkEnd w:id="42"/>
+      <w:bookmarkEnd w:id="40"/>
       <w:proofErr w:type="spellEnd"/>
       <w:r>
         <w:rPr>
@@ -17149,7 +17123,7 @@
         </w:tabs>
         <w:textAlignment w:val="center"/>
         <w:rPr>
-          <w:rFonts w:ascii="굴림체" w:eastAsia="굴림체" w:hAnsi="굴림체" w:cs="굴림체" w:hint="eastAsia"/>
+          <w:rFonts w:ascii="굴림체" w:eastAsia="굴림체" w:hAnsi="굴림체" w:cs="굴림체"/>
           <w:color w:val="2C3E50"/>
           <w:sz w:val="24"/>
           <w:szCs w:val="24"/>
@@ -17164,7 +17138,7 @@
           <w:rFonts w:asciiTheme="majorHAnsi" w:eastAsiaTheme="majorHAnsi" w:hAnsiTheme="majorHAnsi"/>
         </w:rPr>
       </w:pPr>
-      <w:bookmarkStart w:id="43" w:name="_Toc64354780"/>
+      <w:bookmarkStart w:id="41" w:name="_Toc64354780"/>
       <w:r>
         <w:rPr>
           <w:rFonts w:asciiTheme="majorHAnsi" w:eastAsiaTheme="majorHAnsi" w:hAnsiTheme="majorHAnsi"/>
@@ -17178,7 +17152,7 @@
         </w:rPr>
         <w:t>반복문</w:t>
       </w:r>
-      <w:bookmarkEnd w:id="43"/>
+      <w:bookmarkEnd w:id="41"/>
       <w:proofErr w:type="spellEnd"/>
       <w:r>
         <w:rPr>
@@ -18541,7 +18515,7 @@
         <w:pStyle w:val="Body"/>
         <w:ind w:left="1440"/>
         <w:rPr>
-          <w:rFonts w:asciiTheme="majorHAnsi" w:eastAsiaTheme="majorHAnsi" w:hAnsiTheme="majorHAnsi" w:hint="eastAsia"/>
+          <w:rFonts w:asciiTheme="majorHAnsi" w:eastAsiaTheme="majorHAnsi" w:hAnsiTheme="majorHAnsi"/>
         </w:rPr>
       </w:pPr>
     </w:p>
@@ -18552,7 +18526,7 @@
           <w:rFonts w:asciiTheme="majorHAnsi" w:eastAsiaTheme="majorHAnsi" w:hAnsiTheme="majorHAnsi"/>
         </w:rPr>
       </w:pPr>
-      <w:bookmarkStart w:id="44" w:name="_Toc64354781"/>
+      <w:bookmarkStart w:id="42" w:name="_Toc64354781"/>
       <w:r>
         <w:rPr>
           <w:rFonts w:asciiTheme="majorHAnsi" w:eastAsiaTheme="majorHAnsi" w:hAnsiTheme="majorHAnsi"/>
@@ -18577,7 +18551,7 @@
         </w:rPr>
         <w:t>사용자 입력</w:t>
       </w:r>
-      <w:bookmarkEnd w:id="44"/>
+      <w:bookmarkEnd w:id="42"/>
     </w:p>
     <w:p>
       <w:pPr>
@@ -19002,7 +18976,7 @@
         <w:pStyle w:val="Body"/>
         <w:ind w:left="1440"/>
         <w:rPr>
-          <w:rFonts w:asciiTheme="majorHAnsi" w:eastAsiaTheme="majorHAnsi" w:hAnsiTheme="majorHAnsi" w:hint="eastAsia"/>
+          <w:rFonts w:asciiTheme="majorHAnsi" w:eastAsiaTheme="majorHAnsi" w:hAnsiTheme="majorHAnsi"/>
         </w:rPr>
       </w:pPr>
     </w:p>
@@ -20020,7 +19994,7 @@
         <w:pStyle w:val="Body"/>
         <w:ind w:left="1440"/>
         <w:rPr>
-          <w:rFonts w:asciiTheme="majorHAnsi" w:eastAsiaTheme="majorHAnsi" w:hAnsiTheme="majorHAnsi" w:hint="eastAsia"/>
+          <w:rFonts w:asciiTheme="majorHAnsi" w:eastAsiaTheme="majorHAnsi" w:hAnsiTheme="majorHAnsi"/>
         </w:rPr>
       </w:pPr>
     </w:p>
@@ -20029,7 +20003,7 @@
         <w:pStyle w:val="Body"/>
         <w:ind w:left="720"/>
         <w:rPr>
-          <w:rFonts w:asciiTheme="majorHAnsi" w:eastAsiaTheme="majorHAnsi" w:hAnsiTheme="majorHAnsi" w:hint="eastAsia"/>
+          <w:rFonts w:asciiTheme="majorHAnsi" w:eastAsiaTheme="majorHAnsi" w:hAnsiTheme="majorHAnsi"/>
         </w:rPr>
       </w:pPr>
     </w:p>
@@ -20044,14 +20018,14 @@
           <w:rFonts w:asciiTheme="majorHAnsi" w:eastAsiaTheme="majorHAnsi" w:hAnsiTheme="majorHAnsi"/>
         </w:rPr>
       </w:pPr>
-      <w:bookmarkStart w:id="45" w:name="_Toc64354782"/>
+      <w:bookmarkStart w:id="43" w:name="_Toc64354782"/>
       <w:r>
         <w:rPr>
           <w:rFonts w:asciiTheme="majorHAnsi" w:eastAsiaTheme="majorHAnsi" w:hAnsiTheme="majorHAnsi"/>
         </w:rPr>
         <w:t>05) Component</w:t>
       </w:r>
-      <w:bookmarkEnd w:id="45"/>
+      <w:bookmarkEnd w:id="43"/>
     </w:p>
     <w:p>
       <w:pPr>
@@ -20915,7 +20889,7 @@
         <w:pStyle w:val="Body"/>
         <w:ind w:left="720"/>
         <w:rPr>
-          <w:rFonts w:asciiTheme="majorHAnsi" w:eastAsiaTheme="majorHAnsi" w:hAnsiTheme="majorHAnsi" w:hint="eastAsia"/>
+          <w:rFonts w:asciiTheme="majorHAnsi" w:eastAsiaTheme="majorHAnsi" w:hAnsiTheme="majorHAnsi"/>
         </w:rPr>
       </w:pPr>
     </w:p>
@@ -21659,14 +21633,14 @@
           <w:rFonts w:asciiTheme="majorHAnsi" w:eastAsiaTheme="majorHAnsi" w:hAnsiTheme="majorHAnsi"/>
         </w:rPr>
       </w:pPr>
-      <w:bookmarkStart w:id="46" w:name="_Toc64354783"/>
+      <w:bookmarkStart w:id="44" w:name="_Toc64354783"/>
       <w:r>
         <w:rPr>
           <w:rFonts w:asciiTheme="majorHAnsi" w:eastAsiaTheme="majorHAnsi" w:hAnsiTheme="majorHAnsi"/>
         </w:rPr>
         <w:t>06) Instance</w:t>
       </w:r>
-      <w:bookmarkEnd w:id="46"/>
+      <w:bookmarkEnd w:id="44"/>
     </w:p>
     <w:p>
       <w:pPr>
@@ -22243,7 +22217,7 @@
         <w:pStyle w:val="Body"/>
         <w:ind w:left="1440"/>
         <w:rPr>
-          <w:rFonts w:asciiTheme="majorHAnsi" w:eastAsiaTheme="majorHAnsi" w:hAnsiTheme="majorHAnsi" w:hint="eastAsia"/>
+          <w:rFonts w:asciiTheme="majorHAnsi" w:eastAsiaTheme="majorHAnsi" w:hAnsiTheme="majorHAnsi"/>
         </w:rPr>
       </w:pPr>
     </w:p>
@@ -25710,8 +25684,8 @@
           <w:noProof/>
         </w:rPr>
         <w:drawing>
-          <wp:inline distT="0" distB="0" distL="0" distR="0" wp14:anchorId="71EEBAFD" wp14:editId="3501732A">
-            <wp:extent cx="4629150" cy="7648969"/>
+          <wp:inline distT="0" distB="0" distL="0" distR="0" wp14:anchorId="71EEBAFD" wp14:editId="4D493F2A">
+            <wp:extent cx="4709615" cy="7781925"/>
             <wp:effectExtent l="0" t="0" r="0" b="0"/>
             <wp:docPr id="18" name="그래픽 18"/>
             <wp:cNvGraphicFramePr>
@@ -25739,7 +25713,7 @@
                   <pic:spPr>
                     <a:xfrm>
                       <a:off x="0" y="0"/>
-                      <a:ext cx="4634448" cy="7657723"/>
+                      <a:ext cx="4718042" cy="7795849"/>
                     </a:xfrm>
                     <a:prstGeom prst="rect">
                       <a:avLst/>
@@ -26688,14 +26662,14 @@
           <w:rFonts w:asciiTheme="majorHAnsi" w:eastAsiaTheme="majorHAnsi" w:hAnsiTheme="majorHAnsi"/>
         </w:rPr>
       </w:pPr>
-      <w:bookmarkStart w:id="47" w:name="_Toc64354784"/>
+      <w:bookmarkStart w:id="45" w:name="_Toc64354784"/>
       <w:r>
         <w:rPr>
           <w:rFonts w:asciiTheme="majorHAnsi" w:eastAsiaTheme="majorHAnsi" w:hAnsiTheme="majorHAnsi"/>
         </w:rPr>
         <w:t>07) Template</w:t>
       </w:r>
-      <w:bookmarkEnd w:id="47"/>
+      <w:bookmarkEnd w:id="45"/>
     </w:p>
     <w:p>
       <w:pPr>
@@ -26968,19 +26942,23 @@
         </w:rPr>
         <w:t xml:space="preserve">사용하여 브라우저에 </w:t>
       </w:r>
-      <w:proofErr w:type="spellStart"/>
-      <w:r>
-        <w:rPr>
-          <w:rFonts w:asciiTheme="majorHAnsi" w:eastAsiaTheme="majorHAnsi" w:hAnsiTheme="majorHAnsi"/>
-        </w:rPr>
-        <w:t>Redering</w:t>
-      </w:r>
-      <w:proofErr w:type="spellEnd"/>
-      <w:r>
-        <w:rPr>
-          <w:rFonts w:asciiTheme="majorHAnsi" w:eastAsiaTheme="majorHAnsi" w:hAnsiTheme="majorHAnsi"/>
-        </w:rPr>
-        <w:t xml:space="preserve"> </w:t>
+      <w:r>
+        <w:rPr>
+          <w:rFonts w:asciiTheme="majorHAnsi" w:eastAsiaTheme="majorHAnsi" w:hAnsiTheme="majorHAnsi"/>
+        </w:rPr>
+        <w:t>Re</w:t>
+      </w:r>
+      <w:r>
+        <w:rPr>
+          <w:rFonts w:asciiTheme="majorHAnsi" w:eastAsiaTheme="majorHAnsi" w:hAnsiTheme="majorHAnsi" w:hint="eastAsia"/>
+        </w:rPr>
+        <w:t>n</w:t>
+      </w:r>
+      <w:r>
+        <w:rPr>
+          <w:rFonts w:asciiTheme="majorHAnsi" w:eastAsiaTheme="majorHAnsi" w:hAnsiTheme="majorHAnsi"/>
+        </w:rPr>
+        <w:t xml:space="preserve">dering </w:t>
       </w:r>
       <w:r>
         <w:rPr>
@@ -27331,46 +27309,50 @@
       <w:r>
         <w:rPr>
           <w:rFonts w:asciiTheme="majorHAnsi" w:eastAsiaTheme="majorHAnsi" w:hAnsiTheme="majorHAnsi"/>
-        </w:rPr>
-        <w:t>data binding</w:t>
-      </w:r>
-      <w:r>
-        <w:rPr>
-          <w:rFonts w:asciiTheme="majorHAnsi" w:eastAsiaTheme="majorHAnsi" w:hAnsiTheme="majorHAnsi" w:hint="eastAsia"/>
-        </w:rPr>
-        <w:t xml:space="preserve">의 형태는 </w:t>
-      </w:r>
-      <w:r>
-        <w:rPr>
-          <w:rFonts w:asciiTheme="majorHAnsi" w:eastAsiaTheme="majorHAnsi" w:hAnsiTheme="majorHAnsi"/>
-        </w:rPr>
-        <w:t>“Mustache” syntax</w:t>
-      </w:r>
-      <w:r>
-        <w:rPr>
-          <w:rFonts w:asciiTheme="majorHAnsi" w:eastAsiaTheme="majorHAnsi" w:hAnsiTheme="majorHAnsi"/>
-        </w:rPr>
-        <w:t>(</w:t>
-      </w:r>
-      <w:r>
-        <w:rPr>
-          <w:rFonts w:asciiTheme="majorHAnsi" w:eastAsiaTheme="majorHAnsi" w:hAnsiTheme="majorHAnsi" w:cs="Wingdings"/>
-        </w:rPr>
-        <w:sym w:font="Wingdings" w:char="F0E0"/>
-      </w:r>
-      <w:r>
-        <w:rPr>
-          <w:rFonts w:asciiTheme="majorHAnsi" w:eastAsiaTheme="majorHAnsi" w:hAnsiTheme="majorHAnsi"/>
           <w:b/>
           <w:bCs/>
         </w:rPr>
-        <w:t>{{}}</w:t>
-      </w:r>
-      <w:r>
-        <w:rPr>
-          <w:rFonts w:asciiTheme="majorHAnsi" w:eastAsiaTheme="majorHAnsi" w:hAnsiTheme="majorHAnsi"/>
-        </w:rPr>
-        <w:t>)</w:t>
+        <w:t>data binding</w:t>
+      </w:r>
+      <w:r>
+        <w:rPr>
+          <w:rFonts w:asciiTheme="majorHAnsi" w:eastAsiaTheme="majorHAnsi" w:hAnsiTheme="majorHAnsi" w:hint="eastAsia"/>
+          <w:b/>
+          <w:bCs/>
+        </w:rPr>
+        <w:t xml:space="preserve">의 형태는 </w:t>
+      </w:r>
+      <w:r>
+        <w:rPr>
+          <w:rFonts w:asciiTheme="majorHAnsi" w:eastAsiaTheme="majorHAnsi" w:hAnsiTheme="majorHAnsi"/>
+          <w:b/>
+          <w:bCs/>
+        </w:rPr>
+        <w:t>“Mustache” syntax</w:t>
+      </w:r>
+      <w:r>
+        <w:rPr>
+          <w:rFonts w:asciiTheme="majorHAnsi" w:eastAsiaTheme="majorHAnsi" w:hAnsiTheme="majorHAnsi"/>
+          <w:b/>
+          <w:bCs/>
+        </w:rPr>
+        <w:t>(</w:t>
+      </w:r>
+      <w:r>
+        <w:rPr>
+          <w:rFonts w:asciiTheme="majorHAnsi" w:eastAsiaTheme="majorHAnsi" w:hAnsiTheme="majorHAnsi" w:cs="Wingdings"/>
+          <w:b/>
+          <w:bCs/>
+        </w:rPr>
+        <w:sym w:font="Wingdings" w:char="F0E0"/>
+      </w:r>
+      <w:r>
+        <w:rPr>
+          <w:rFonts w:asciiTheme="majorHAnsi" w:eastAsiaTheme="majorHAnsi" w:hAnsiTheme="majorHAnsi"/>
+          <w:b/>
+          <w:bCs/>
+        </w:rPr>
+        <w:t>{{}})</w:t>
       </w:r>
       <w:r>
         <w:rPr>
@@ -28253,62 +28235,82 @@
       <w:r>
         <w:rPr>
           <w:rFonts w:asciiTheme="majorHAnsi" w:eastAsiaTheme="majorHAnsi" w:hAnsiTheme="majorHAnsi" w:hint="eastAsia"/>
+          <w:b/>
+          <w:bCs/>
         </w:rPr>
         <w:t>M</w:t>
       </w:r>
       <w:r>
         <w:rPr>
           <w:rFonts w:asciiTheme="majorHAnsi" w:eastAsiaTheme="majorHAnsi" w:hAnsiTheme="majorHAnsi"/>
+          <w:b/>
+          <w:bCs/>
         </w:rPr>
         <w:t>ustache</w:t>
       </w:r>
       <w:r>
         <w:rPr>
           <w:rFonts w:asciiTheme="majorHAnsi" w:eastAsiaTheme="majorHAnsi" w:hAnsiTheme="majorHAnsi" w:hint="eastAsia"/>
+          <w:b/>
+          <w:bCs/>
         </w:rPr>
         <w:t xml:space="preserve">는 </w:t>
       </w:r>
       <w:r>
         <w:rPr>
           <w:rFonts w:asciiTheme="majorHAnsi" w:eastAsiaTheme="majorHAnsi" w:hAnsiTheme="majorHAnsi"/>
+          <w:b/>
+          <w:bCs/>
         </w:rPr>
         <w:t xml:space="preserve">HTML attribute </w:t>
       </w:r>
       <w:r>
         <w:rPr>
           <w:rFonts w:asciiTheme="majorHAnsi" w:eastAsiaTheme="majorHAnsi" w:hAnsiTheme="majorHAnsi" w:hint="eastAsia"/>
-        </w:rPr>
-        <w:t xml:space="preserve">안에서 </w:t>
-      </w:r>
-      <w:proofErr w:type="spellStart"/>
-      <w:r>
-        <w:rPr>
-          <w:rFonts w:asciiTheme="majorHAnsi" w:eastAsiaTheme="majorHAnsi" w:hAnsiTheme="majorHAnsi" w:hint="eastAsia"/>
-        </w:rPr>
-        <w:t>사용될수</w:t>
-      </w:r>
-      <w:proofErr w:type="spellEnd"/>
-      <w:r>
-        <w:rPr>
-          <w:rFonts w:asciiTheme="majorHAnsi" w:eastAsiaTheme="majorHAnsi" w:hAnsiTheme="majorHAnsi" w:hint="eastAsia"/>
-        </w:rPr>
-        <w:t xml:space="preserve"> 없습니다.</w:t>
-      </w:r>
-      <w:r>
-        <w:rPr>
-          <w:rFonts w:asciiTheme="majorHAnsi" w:eastAsiaTheme="majorHAnsi" w:hAnsiTheme="majorHAnsi"/>
+          <w:b/>
+          <w:bCs/>
+        </w:rPr>
+        <w:t>안에서 사용될</w:t>
+      </w:r>
+      <w:r>
+        <w:rPr>
+          <w:rFonts w:asciiTheme="majorHAnsi" w:eastAsiaTheme="majorHAnsi" w:hAnsiTheme="majorHAnsi" w:hint="eastAsia"/>
+          <w:b/>
+          <w:bCs/>
         </w:rPr>
         <w:t xml:space="preserve"> </w:t>
       </w:r>
       <w:r>
         <w:rPr>
           <w:rFonts w:asciiTheme="majorHAnsi" w:eastAsiaTheme="majorHAnsi" w:hAnsiTheme="majorHAnsi" w:hint="eastAsia"/>
+          <w:b/>
+          <w:bCs/>
+        </w:rPr>
+        <w:t>수 없습니다</w:t>
+      </w:r>
+      <w:r>
+        <w:rPr>
+          <w:rFonts w:asciiTheme="majorHAnsi" w:eastAsiaTheme="majorHAnsi" w:hAnsiTheme="majorHAnsi" w:hint="eastAsia"/>
+        </w:rPr>
+        <w:t>.</w:t>
+      </w:r>
+      <w:r>
+        <w:rPr>
+          <w:rFonts w:asciiTheme="majorHAnsi" w:eastAsiaTheme="majorHAnsi" w:hAnsiTheme="majorHAnsi"/>
+        </w:rPr>
+        <w:t xml:space="preserve"> </w:t>
+      </w:r>
+      <w:r>
+        <w:rPr>
+          <w:rFonts w:asciiTheme="majorHAnsi" w:eastAsiaTheme="majorHAnsi" w:hAnsiTheme="majorHAnsi" w:hint="eastAsia"/>
         </w:rPr>
         <w:t xml:space="preserve">대신 </w:t>
       </w:r>
       <w:r>
         <w:rPr>
           <w:rFonts w:asciiTheme="majorHAnsi" w:eastAsiaTheme="majorHAnsi" w:hAnsiTheme="majorHAnsi"/>
+          <w:b/>
+          <w:bCs/>
         </w:rPr>
         <w:t>v-bind</w:t>
       </w:r>
@@ -33191,7 +33193,7 @@
           <w:rFonts w:asciiTheme="majorHAnsi" w:eastAsiaTheme="majorHAnsi" w:hAnsiTheme="majorHAnsi"/>
         </w:rPr>
       </w:pPr>
-      <w:bookmarkStart w:id="48" w:name="_Toc64354785"/>
+      <w:bookmarkStart w:id="46" w:name="_Toc64354785"/>
       <w:r>
         <w:rPr>
           <w:rFonts w:asciiTheme="majorHAnsi" w:eastAsiaTheme="majorHAnsi" w:hAnsiTheme="majorHAnsi"/>
@@ -33210,7 +33212,7 @@
         </w:rPr>
         <w:t>omputed Property</w:t>
       </w:r>
-      <w:bookmarkEnd w:id="48"/>
+      <w:bookmarkEnd w:id="46"/>
     </w:p>
     <w:p>
       <w:pPr>
@@ -36879,7 +36881,7 @@
           <w:rFonts w:asciiTheme="majorHAnsi" w:eastAsiaTheme="majorHAnsi" w:hAnsiTheme="majorHAnsi"/>
         </w:rPr>
       </w:pPr>
-      <w:bookmarkStart w:id="49" w:name="_Toc64354786"/>
+      <w:bookmarkStart w:id="47" w:name="_Toc64354786"/>
       <w:r>
         <w:rPr>
           <w:rFonts w:asciiTheme="majorHAnsi" w:eastAsiaTheme="majorHAnsi" w:hAnsiTheme="majorHAnsi"/>
@@ -36898,7 +36900,7 @@
         </w:rPr>
         <w:t>lass and Binding</w:t>
       </w:r>
-      <w:bookmarkEnd w:id="49"/>
+      <w:bookmarkEnd w:id="47"/>
     </w:p>
     <w:p>
       <w:pPr>
@@ -38894,7 +38896,7 @@
           <w:rFonts w:asciiTheme="majorHAnsi" w:eastAsiaTheme="majorHAnsi" w:hAnsiTheme="majorHAnsi"/>
         </w:rPr>
       </w:pPr>
-      <w:bookmarkStart w:id="50" w:name="_Toc64354787"/>
+      <w:bookmarkStart w:id="48" w:name="_Toc64354787"/>
       <w:r>
         <w:rPr>
           <w:rFonts w:asciiTheme="majorHAnsi" w:eastAsiaTheme="majorHAnsi" w:hAnsiTheme="majorHAnsi"/>
@@ -38913,7 +38915,7 @@
         </w:rPr>
         <w:t>Conditional Rendering</w:t>
       </w:r>
-      <w:bookmarkEnd w:id="50"/>
+      <w:bookmarkEnd w:id="48"/>
     </w:p>
     <w:p>
       <w:pPr>
@@ -41679,7 +41681,7 @@
           <w:rFonts w:asciiTheme="majorHAnsi" w:eastAsiaTheme="majorHAnsi" w:hAnsiTheme="majorHAnsi"/>
         </w:rPr>
       </w:pPr>
-      <w:bookmarkStart w:id="51" w:name="_Toc64354788"/>
+      <w:bookmarkStart w:id="49" w:name="_Toc64354788"/>
       <w:r>
         <w:rPr>
           <w:rFonts w:asciiTheme="majorHAnsi" w:eastAsiaTheme="majorHAnsi" w:hAnsiTheme="majorHAnsi"/>
@@ -41698,7 +41700,7 @@
         </w:rPr>
         <w:t>) List Rendering</w:t>
       </w:r>
-      <w:bookmarkEnd w:id="51"/>
+      <w:bookmarkEnd w:id="49"/>
     </w:p>
     <w:p>
       <w:pPr>
@@ -49855,7 +49857,7 @@
           <w:rFonts w:asciiTheme="majorHAnsi" w:eastAsiaTheme="majorHAnsi" w:hAnsiTheme="majorHAnsi"/>
         </w:rPr>
       </w:pPr>
-      <w:bookmarkStart w:id="52" w:name="_Toc64354789"/>
+      <w:bookmarkStart w:id="50" w:name="_Toc64354789"/>
       <w:r>
         <w:rPr>
           <w:rFonts w:asciiTheme="majorHAnsi" w:eastAsiaTheme="majorHAnsi" w:hAnsiTheme="majorHAnsi" w:hint="eastAsia"/>
@@ -49869,7 +49871,7 @@
         </w:rPr>
         <w:t>료</w:t>
       </w:r>
-      <w:bookmarkEnd w:id="52"/>
+      <w:bookmarkEnd w:id="50"/>
     </w:p>
     <w:p>
       <w:pPr>
@@ -49878,14 +49880,14 @@
           <w:rFonts w:asciiTheme="majorHAnsi" w:eastAsiaTheme="majorHAnsi" w:hAnsiTheme="majorHAnsi"/>
         </w:rPr>
       </w:pPr>
-      <w:bookmarkStart w:id="53" w:name="_Toc64354790"/>
+      <w:bookmarkStart w:id="51" w:name="_Toc64354790"/>
       <w:r>
         <w:rPr>
           <w:rFonts w:asciiTheme="majorHAnsi" w:eastAsiaTheme="majorHAnsi" w:hAnsiTheme="majorHAnsi"/>
         </w:rPr>
         <w:t>Vue CLI</w:t>
       </w:r>
-      <w:bookmarkEnd w:id="53"/>
+      <w:bookmarkEnd w:id="51"/>
     </w:p>
     <w:p>
       <w:pPr>
@@ -49936,14 +49938,14 @@
           <w:rFonts w:asciiTheme="majorHAnsi" w:eastAsiaTheme="majorHAnsi" w:hAnsiTheme="majorHAnsi"/>
         </w:rPr>
       </w:pPr>
-      <w:bookmarkStart w:id="54" w:name="_Toc64354791"/>
+      <w:bookmarkStart w:id="52" w:name="_Toc64354791"/>
       <w:r>
         <w:rPr>
           <w:rFonts w:asciiTheme="majorHAnsi" w:eastAsiaTheme="majorHAnsi" w:hAnsiTheme="majorHAnsi" w:hint="eastAsia"/>
         </w:rPr>
         <w:t>환경 구성</w:t>
       </w:r>
-      <w:bookmarkEnd w:id="54"/>
+      <w:bookmarkEnd w:id="52"/>
     </w:p>
     <w:p>
       <w:pPr>
@@ -49973,7 +49975,7 @@
           <w:rFonts w:asciiTheme="majorHAnsi" w:eastAsiaTheme="majorHAnsi" w:hAnsiTheme="majorHAnsi"/>
         </w:rPr>
       </w:pPr>
-      <w:bookmarkStart w:id="55" w:name="_Toc64354792"/>
+      <w:bookmarkStart w:id="53" w:name="_Toc64354792"/>
       <w:r>
         <w:rPr>
           <w:rFonts w:asciiTheme="majorHAnsi" w:eastAsiaTheme="majorHAnsi" w:hAnsiTheme="majorHAnsi" w:hint="eastAsia"/>
@@ -49986,7 +49988,7 @@
         </w:rPr>
         <w:t>TML</w:t>
       </w:r>
-      <w:bookmarkEnd w:id="55"/>
+      <w:bookmarkEnd w:id="53"/>
     </w:p>
     <w:p>
       <w:pPr>
@@ -50015,14 +50017,14 @@
           <w:rFonts w:asciiTheme="majorHAnsi" w:eastAsiaTheme="majorHAnsi" w:hAnsiTheme="majorHAnsi"/>
         </w:rPr>
       </w:pPr>
-      <w:bookmarkStart w:id="56" w:name="_Toc64354793"/>
+      <w:bookmarkStart w:id="54" w:name="_Toc64354793"/>
       <w:r>
         <w:rPr>
           <w:rFonts w:asciiTheme="majorHAnsi" w:eastAsiaTheme="majorHAnsi" w:hAnsiTheme="majorHAnsi" w:hint="eastAsia"/>
         </w:rPr>
         <w:t>환경 구성</w:t>
       </w:r>
-      <w:bookmarkEnd w:id="56"/>
+      <w:bookmarkEnd w:id="54"/>
     </w:p>
     <w:p>
       <w:pPr>
@@ -52212,6 +52214,12 @@
   </w:num>
   <w:num w:numId="36">
     <w:abstractNumId w:val="4"/>
+  </w:num>
+  <w:num w:numId="37">
+    <w:abstractNumId w:val="10"/>
+  </w:num>
+  <w:num w:numId="38">
+    <w:abstractNumId w:val="10"/>
   </w:num>
   <w:numIdMacAtCleanup w:val="7"/>
 </w:numbering>
@@ -53797,19 +53805,6 @@
 </file>
 
 <file path=customXml/item2.xml><?xml version="1.0" encoding="utf-8"?>
-<b:Sources xmlns:b="http://schemas.openxmlformats.org/officeDocument/2006/bibliography" xmlns="http://schemas.openxmlformats.org/officeDocument/2006/bibliography" SelectedStyle="\APA.XSL" StyleName="APA"/>
-</file>
-
-<file path=customXml/item3.xml><?xml version="1.0" encoding="utf-8"?>
-<?mso-contentType ?>
-<FormTemplates xmlns="http://schemas.microsoft.com/sharepoint/v3/contenttype/forms">
-  <Display>DocumentLibraryForm</Display>
-  <Edit>DocumentLibraryForm</Edit>
-  <New>DocumentLibraryForm</New>
-</FormTemplates>
-</file>
-
-<file path=customXml/item4.xml><?xml version="1.0" encoding="utf-8"?>
 <ct:contentTypeSchema xmlns:ct="http://schemas.microsoft.com/office/2006/metadata/contentType" xmlns:ma="http://schemas.microsoft.com/office/2006/metadata/properties/metaAttributes" ct:_="" ma:_="" ma:contentTypeName="문서" ma:contentTypeID="0x010100209887F84F40F24CBD80551E4142F458" ma:contentTypeVersion="4" ma:contentTypeDescription="새 문서를 만듭니다." ma:contentTypeScope="" ma:versionID="b4cb109e96eea17b826b1d34ee86e0e5">
   <xsd:schema xmlns:xsd="http://www.w3.org/2001/XMLSchema" xmlns:xs="http://www.w3.org/2001/XMLSchema" xmlns:p="http://schemas.microsoft.com/office/2006/metadata/properties" xmlns:ns2="03e21a93-d0d1-4343-9f0c-4a25746dd62c" xmlns:ns3="e87474fc-6b64-44b3-a515-49ffc668f671" targetNamespace="http://schemas.microsoft.com/office/2006/metadata/properties" ma:root="true" ma:fieldsID="0353e16a9dbf0e18a9975cc1617df249" ns2:_="" ns3:_="">
     <xsd:import namespace="03e21a93-d0d1-4343-9f0c-4a25746dd62c"/>
@@ -53974,6 +53969,19 @@
 </ct:contentTypeSchema>
 </file>
 
+<file path=customXml/item3.xml><?xml version="1.0" encoding="utf-8"?>
+<?mso-contentType ?>
+<FormTemplates xmlns="http://schemas.microsoft.com/sharepoint/v3/contenttype/forms">
+  <Display>DocumentLibraryForm</Display>
+  <Edit>DocumentLibraryForm</Edit>
+  <New>DocumentLibraryForm</New>
+</FormTemplates>
+</file>
+
+<file path=customXml/item4.xml><?xml version="1.0" encoding="utf-8"?>
+<b:Sources xmlns:b="http://schemas.openxmlformats.org/officeDocument/2006/bibliography" xmlns="http://schemas.openxmlformats.org/officeDocument/2006/bibliography" SelectedStyle="\APA.XSL" StyleName="APA"/>
+</file>
+
 <file path=customXml/itemProps1.xml><?xml version="1.0" encoding="utf-8"?>
 <ds:datastoreItem xmlns:ds="http://schemas.openxmlformats.org/officeDocument/2006/customXml" ds:itemID="{BA9AC82C-B023-40BD-BEBC-AFFABE6C8E55}">
   <ds:schemaRefs>
@@ -53984,22 +53992,6 @@
 </file>
 
 <file path=customXml/itemProps2.xml><?xml version="1.0" encoding="utf-8"?>
-<ds:datastoreItem xmlns:ds="http://schemas.openxmlformats.org/officeDocument/2006/customXml" ds:itemID="{C41B42A4-92EA-4DEB-B8FA-B09F8231FF1A}">
-  <ds:schemaRefs>
-    <ds:schemaRef ds:uri="http://schemas.openxmlformats.org/officeDocument/2006/bibliography"/>
-  </ds:schemaRefs>
-</ds:datastoreItem>
-</file>
-
-<file path=customXml/itemProps3.xml><?xml version="1.0" encoding="utf-8"?>
-<ds:datastoreItem xmlns:ds="http://schemas.openxmlformats.org/officeDocument/2006/customXml" ds:itemID="{BD204B8F-F4C4-4D8A-A405-7D6E4C67285C}">
-  <ds:schemaRefs>
-    <ds:schemaRef ds:uri="http://schemas.microsoft.com/sharepoint/v3/contenttype/forms"/>
-  </ds:schemaRefs>
-</ds:datastoreItem>
-</file>
-
-<file path=customXml/itemProps4.xml><?xml version="1.0" encoding="utf-8"?>
 <ds:datastoreItem xmlns:ds="http://schemas.openxmlformats.org/officeDocument/2006/customXml" ds:itemID="{EFEF1C2E-C8F8-430A-BF67-A56313EF430B}">
   <ds:schemaRefs>
     <ds:schemaRef ds:uri="http://schemas.microsoft.com/office/2006/metadata/contentType"/>
@@ -54016,4 +54008,20 @@
     <ds:schemaRef ds:uri="http://schemas.microsoft.com/internal/obd"/>
   </ds:schemaRefs>
 </ds:datastoreItem>
+</file>
+
+<file path=customXml/itemProps3.xml><?xml version="1.0" encoding="utf-8"?>
+<ds:datastoreItem xmlns:ds="http://schemas.openxmlformats.org/officeDocument/2006/customXml" ds:itemID="{BD204B8F-F4C4-4D8A-A405-7D6E4C67285C}">
+  <ds:schemaRefs>
+    <ds:schemaRef ds:uri="http://schemas.microsoft.com/sharepoint/v3/contenttype/forms"/>
+  </ds:schemaRefs>
+</ds:datastoreItem>
+</file>
+
+<file path=customXml/itemProps4.xml><?xml version="1.0" encoding="utf-8"?>
+<ds:datastoreItem xmlns:ds="http://schemas.openxmlformats.org/officeDocument/2006/customXml" ds:itemID="{C41B42A4-92EA-4DEB-B8FA-B09F8231FF1A}">
+  <ds:schemaRefs>
+    <ds:schemaRef ds:uri="http://schemas.openxmlformats.org/officeDocument/2006/bibliography"/>
+  </ds:schemaRefs>
+</ds:datastoreItem>
 </file>